--- a/resume/resume-2.docx
+++ b/resume/resume-2.docx
@@ -90,7 +90,6 @@
           <w:p>
             <w:pPr>
               <w:rPr>
-                <w:rFonts w:hint="cs"/>
                 <w:rtl/>
               </w:rPr>
             </w:pPr>
@@ -147,7 +146,6 @@
           <w:p>
             <w:pPr>
               <w:rPr>
-                <w:rFonts w:hint="cs"/>
                 <w:sz w:val="2"/>
                 <w:szCs w:val="2"/>
                 <w:rtl/>
@@ -165,7 +163,6 @@
           <w:p>
             <w:pPr>
               <w:rPr>
-                <w:rFonts w:hint="cs"/>
                 <w:sz w:val="2"/>
                 <w:szCs w:val="2"/>
                 <w:rtl/>
@@ -210,7 +207,6 @@
           <w:p>
             <w:pPr>
               <w:rPr>
-                <w:rFonts w:hint="cs"/>
                 <w:rtl/>
               </w:rPr>
             </w:pPr>
@@ -13119,15 +13115,30 @@
 </file>
 
 <file path=customXml/item1.xml><?xml version="1.0" encoding="utf-8"?>
-<?mso-contentType ?>
-<FormTemplates xmlns="http://schemas.microsoft.com/sharepoint/v3/contenttype/forms">
-  <Display>DocumentLibraryForm</Display>
-  <Edit>DocumentLibraryForm</Edit>
-  <New>DocumentLibraryForm</New>
-</FormTemplates>
+<p:properties xmlns:p="http://schemas.microsoft.com/office/2006/metadata/properties" xmlns:xsi="http://www.w3.org/2001/XMLSchema-instance" xmlns:pc="http://schemas.microsoft.com/office/infopath/2007/PartnerControls">
+  <documentManagement>
+    <_ip_UnifiedCompliancePolicyUIAction xmlns="http://schemas.microsoft.com/sharepoint/v3" xsi:nil="true"/>
+    <Image xmlns="71af3243-3dd4-4a8d-8c0d-dd76da1f02a5">
+      <Url xsi:nil="true"/>
+      <Description xsi:nil="true"/>
+    </Image>
+    <Status xmlns="71af3243-3dd4-4a8d-8c0d-dd76da1f02a5">Not started</Status>
+    <Background xmlns="71af3243-3dd4-4a8d-8c0d-dd76da1f02a5">false</Background>
+    <_ip_UnifiedCompliancePolicyProperties xmlns="http://schemas.microsoft.com/sharepoint/v3" xsi:nil="true"/>
+    <ImageTagsTaxHTField xmlns="71af3243-3dd4-4a8d-8c0d-dd76da1f02a5">
+      <Terms xmlns="http://schemas.microsoft.com/office/infopath/2007/PartnerControls"/>
+    </ImageTagsTaxHTField>
+    <TaxCatchAll xmlns="230e9df3-be65-4c73-a93b-d1236ebd677e" xsi:nil="true"/>
+    <MediaServiceKeyPoints xmlns="71af3243-3dd4-4a8d-8c0d-dd76da1f02a5" xsi:nil="true"/>
+  </documentManagement>
+</p:properties>
 </file>
 
 <file path=customXml/item2.xml><?xml version="1.0" encoding="utf-8"?>
+<b:Sources xmlns:b="http://schemas.openxmlformats.org/officeDocument/2006/bibliography" xmlns="http://schemas.openxmlformats.org/officeDocument/2006/bibliography" SelectedStyle="/APASixthEditionOfficeOnline.xsl" StyleName="APA" Version="6"/>
+</file>
+
+<file path=customXml/item3.xml><?xml version="1.0" encoding="utf-8"?>
 <ct:contentTypeSchema xmlns:ct="http://schemas.microsoft.com/office/2006/metadata/contentType" xmlns:ma="http://schemas.microsoft.com/office/2006/metadata/properties/metaAttributes" ct:_="" ma:_="" ma:contentTypeName="Document" ma:contentTypeID="0x01010079F111ED35F8CC479449609E8A0923A6" ma:contentTypeVersion="27" ma:contentTypeDescription="Create a new document." ma:contentTypeScope="" ma:versionID="c6f9a84f66a9c8b9a21755b9ffafb945">
   <xsd:schema xmlns:xsd="http://www.w3.org/2001/XMLSchema" xmlns:xs="http://www.w3.org/2001/XMLSchema" xmlns:p="http://schemas.microsoft.com/office/2006/metadata/properties" xmlns:ns1="http://schemas.microsoft.com/sharepoint/v3" xmlns:ns2="71af3243-3dd4-4a8d-8c0d-dd76da1f02a5" xmlns:ns3="16c05727-aa75-4e4a-9b5f-8a80a1165891" xmlns:ns4="230e9df3-be65-4c73-a93b-d1236ebd677e" targetNamespace="http://schemas.microsoft.com/office/2006/metadata/properties" ma:root="true" ma:fieldsID="27df39e3e7036dff54f89ddd5805ce72" ns1:_="" ns2:_="" ns3:_="" ns4:_="">
     <xsd:import namespace="http://schemas.microsoft.com/sharepoint/v3"/>
@@ -13433,39 +13444,36 @@
 </ct:contentTypeSchema>
 </file>
 
-<file path=customXml/item3.xml><?xml version="1.0" encoding="utf-8"?>
-<b:Sources xmlns:b="http://schemas.openxmlformats.org/officeDocument/2006/bibliography" xmlns="http://schemas.openxmlformats.org/officeDocument/2006/bibliography" SelectedStyle="/APASixthEditionOfficeOnline.xsl" StyleName="APA" Version="6"/>
-</file>
-
 <file path=customXml/item4.xml><?xml version="1.0" encoding="utf-8"?>
-<p:properties xmlns:p="http://schemas.microsoft.com/office/2006/metadata/properties" xmlns:xsi="http://www.w3.org/2001/XMLSchema-instance" xmlns:pc="http://schemas.microsoft.com/office/infopath/2007/PartnerControls">
-  <documentManagement>
-    <_ip_UnifiedCompliancePolicyUIAction xmlns="http://schemas.microsoft.com/sharepoint/v3" xsi:nil="true"/>
-    <Image xmlns="71af3243-3dd4-4a8d-8c0d-dd76da1f02a5">
-      <Url xsi:nil="true"/>
-      <Description xsi:nil="true"/>
-    </Image>
-    <Status xmlns="71af3243-3dd4-4a8d-8c0d-dd76da1f02a5">Not started</Status>
-    <Background xmlns="71af3243-3dd4-4a8d-8c0d-dd76da1f02a5">false</Background>
-    <_ip_UnifiedCompliancePolicyProperties xmlns="http://schemas.microsoft.com/sharepoint/v3" xsi:nil="true"/>
-    <ImageTagsTaxHTField xmlns="71af3243-3dd4-4a8d-8c0d-dd76da1f02a5">
-      <Terms xmlns="http://schemas.microsoft.com/office/infopath/2007/PartnerControls"/>
-    </ImageTagsTaxHTField>
-    <TaxCatchAll xmlns="230e9df3-be65-4c73-a93b-d1236ebd677e" xsi:nil="true"/>
-    <MediaServiceKeyPoints xmlns="71af3243-3dd4-4a8d-8c0d-dd76da1f02a5" xsi:nil="true"/>
-  </documentManagement>
-</p:properties>
+<?mso-contentType ?>
+<FormTemplates xmlns="http://schemas.microsoft.com/sharepoint/v3/contenttype/forms">
+  <Display>DocumentLibraryForm</Display>
+  <Edit>DocumentLibraryForm</Edit>
+  <New>DocumentLibraryForm</New>
+</FormTemplates>
 </file>
 
 <file path=customXml/itemProps1.xml><?xml version="1.0" encoding="utf-8"?>
-<ds:datastoreItem xmlns:ds="http://schemas.openxmlformats.org/officeDocument/2006/customXml" ds:itemID="{3E1B50CB-40FE-4C71-A70E-07998BAE706C}">
+<ds:datastoreItem xmlns:ds="http://schemas.openxmlformats.org/officeDocument/2006/customXml" ds:itemID="{FCC49880-DBAF-4C47-9E5D-CA0D64EC2ADF}">
   <ds:schemaRefs>
-    <ds:schemaRef ds:uri="http://schemas.microsoft.com/sharepoint/v3/contenttype/forms"/>
+    <ds:schemaRef ds:uri="http://schemas.microsoft.com/office/2006/metadata/properties"/>
+    <ds:schemaRef ds:uri="http://schemas.microsoft.com/office/infopath/2007/PartnerControls"/>
+    <ds:schemaRef ds:uri="http://schemas.microsoft.com/sharepoint/v3"/>
+    <ds:schemaRef ds:uri="71af3243-3dd4-4a8d-8c0d-dd76da1f02a5"/>
+    <ds:schemaRef ds:uri="230e9df3-be65-4c73-a93b-d1236ebd677e"/>
   </ds:schemaRefs>
 </ds:datastoreItem>
 </file>
 
 <file path=customXml/itemProps2.xml><?xml version="1.0" encoding="utf-8"?>
+<ds:datastoreItem xmlns:ds="http://schemas.openxmlformats.org/officeDocument/2006/customXml" ds:itemID="{FEE28265-E907-43BB-9A80-AA32D07997B0}">
+  <ds:schemaRefs>
+    <ds:schemaRef ds:uri="http://schemas.openxmlformats.org/officeDocument/2006/bibliography"/>
+  </ds:schemaRefs>
+</ds:datastoreItem>
+</file>
+
+<file path=customXml/itemProps3.xml><?xml version="1.0" encoding="utf-8"?>
 <ds:datastoreItem xmlns:ds="http://schemas.openxmlformats.org/officeDocument/2006/customXml" ds:itemID="{0D0DB727-F258-4FDA-8A22-37C29103789A}">
   <ds:schemaRefs>
     <ds:schemaRef ds:uri="http://schemas.microsoft.com/office/2006/metadata/contentType"/>
@@ -13486,22 +13494,10 @@
 </ds:datastoreItem>
 </file>
 
-<file path=customXml/itemProps3.xml><?xml version="1.0" encoding="utf-8"?>
-<ds:datastoreItem xmlns:ds="http://schemas.openxmlformats.org/officeDocument/2006/customXml" ds:itemID="{FEE28265-E907-43BB-9A80-AA32D07997B0}">
+<file path=customXml/itemProps4.xml><?xml version="1.0" encoding="utf-8"?>
+<ds:datastoreItem xmlns:ds="http://schemas.openxmlformats.org/officeDocument/2006/customXml" ds:itemID="{3E1B50CB-40FE-4C71-A70E-07998BAE706C}">
   <ds:schemaRefs>
-    <ds:schemaRef ds:uri="http://schemas.openxmlformats.org/officeDocument/2006/bibliography"/>
-  </ds:schemaRefs>
-</ds:datastoreItem>
-</file>
-
-<file path=customXml/itemProps4.xml><?xml version="1.0" encoding="utf-8"?>
-<ds:datastoreItem xmlns:ds="http://schemas.openxmlformats.org/officeDocument/2006/customXml" ds:itemID="{FCC49880-DBAF-4C47-9E5D-CA0D64EC2ADF}">
-  <ds:schemaRefs>
-    <ds:schemaRef ds:uri="http://schemas.microsoft.com/office/2006/metadata/properties"/>
-    <ds:schemaRef ds:uri="http://schemas.microsoft.com/office/infopath/2007/PartnerControls"/>
-    <ds:schemaRef ds:uri="http://schemas.microsoft.com/sharepoint/v3"/>
-    <ds:schemaRef ds:uri="71af3243-3dd4-4a8d-8c0d-dd76da1f02a5"/>
-    <ds:schemaRef ds:uri="230e9df3-be65-4c73-a93b-d1236ebd677e"/>
+    <ds:schemaRef ds:uri="http://schemas.microsoft.com/sharepoint/v3/contenttype/forms"/>
   </ds:schemaRefs>
 </ds:datastoreItem>
 </file>
